--- a/refs/food_tree_methods_ec4.docx
+++ b/refs/food_tree_methods_ec4.docx
@@ -1,6 +1,6 @@
 
 <file path=word/document.xml><?xml version="1.0" encoding="utf-8"?>
-<w:document xmlns:wpc="http://schemas.microsoft.com/office/word/2010/wordprocessingCanvas" xmlns:cx="http://schemas.microsoft.com/office/drawing/2014/chartex" xmlns:cx1="http://schemas.microsoft.com/office/drawing/2015/9/8/chartex" xmlns:cx2="http://schemas.microsoft.com/office/drawing/2015/10/21/chartex" xmlns:cx3="http://schemas.microsoft.com/office/drawing/2016/5/9/chartex" xmlns:cx4="http://schemas.microsoft.com/office/drawing/2016/5/10/chartex" xmlns:cx5="http://schemas.microsoft.com/office/drawing/2016/5/11/chartex" xmlns:cx6="http://schemas.microsoft.com/office/drawing/2016/5/12/chartex" xmlns:cx7="http://schemas.microsoft.com/office/drawing/2016/5/13/chartex" xmlns:cx8="http://schemas.microsoft.com/office/drawing/2016/5/14/chartex" xmlns:mc="http://schemas.openxmlformats.org/markup-compatibility/2006" xmlns:aink="http://schemas.microsoft.com/office/drawing/2016/ink" xmlns:am3d="http://schemas.microsoft.com/office/drawing/2017/model3d" xmlns:o="urn:schemas-microsoft-com:office:office" xmlns:r="http://schemas.openxmlformats.org/officeDocument/2006/relationships" xmlns:m="http://schemas.openxmlformats.org/officeDocument/2006/math" xmlns:v="urn:schemas-microsoft-com:vml" xmlns:wp14="http://schemas.microsoft.com/office/word/2010/wordprocessingDrawing" xmlns:wp="http://schemas.openxmlformats.org/drawingml/2006/wordprocessingDrawing" xmlns:w10="urn:schemas-microsoft-com:office:word" xmlns:w="http://schemas.openxmlformats.org/wordprocessingml/2006/main" xmlns:w14="http://schemas.microsoft.com/office/word/2010/wordml" xmlns:w15="http://schemas.microsoft.com/office/word/2012/wordml" xmlns:w16cid="http://schemas.microsoft.com/office/word/2016/wordml/cid" xmlns:w16se="http://schemas.microsoft.com/office/word/2015/wordml/symex" xmlns:wpg="http://schemas.microsoft.com/office/word/2010/wordprocessingGroup" xmlns:wpi="http://schemas.microsoft.com/office/word/2010/wordprocessingInk" xmlns:wne="http://schemas.microsoft.com/office/word/2006/wordml" xmlns:wps="http://schemas.microsoft.com/office/word/2010/wordprocessingShape" mc:Ignorable="w14 w15 w16se w16cid wp14">
+<w:document xmlns:wpc="http://schemas.microsoft.com/office/word/2010/wordprocessingCanvas" xmlns:cx="http://schemas.microsoft.com/office/drawing/2014/chartex" xmlns:cx1="http://schemas.microsoft.com/office/drawing/2015/9/8/chartex" xmlns:cx2="http://schemas.microsoft.com/office/drawing/2015/10/21/chartex" xmlns:cx3="http://schemas.microsoft.com/office/drawing/2016/5/9/chartex" xmlns:cx4="http://schemas.microsoft.com/office/drawing/2016/5/10/chartex" xmlns:cx5="http://schemas.microsoft.com/office/drawing/2016/5/11/chartex" xmlns:cx6="http://schemas.microsoft.com/office/drawing/2016/5/12/chartex" xmlns:cx7="http://schemas.microsoft.com/office/drawing/2016/5/13/chartex" xmlns:cx8="http://schemas.microsoft.com/office/drawing/2016/5/14/chartex" xmlns:mc="http://schemas.openxmlformats.org/markup-compatibility/2006" xmlns:aink="http://schemas.microsoft.com/office/drawing/2016/ink" xmlns:am3d="http://schemas.microsoft.com/office/drawing/2017/model3d" xmlns:o="urn:schemas-microsoft-com:office:office" xmlns:r="http://schemas.openxmlformats.org/officeDocument/2006/relationships" xmlns:m="http://schemas.openxmlformats.org/officeDocument/2006/math" xmlns:v="urn:schemas-microsoft-com:vml" xmlns:wp14="http://schemas.microsoft.com/office/word/2010/wordprocessingDrawing" xmlns:wp="http://schemas.openxmlformats.org/drawingml/2006/wordprocessingDrawing" xmlns:w10="urn:schemas-microsoft-com:office:word" xmlns:w="http://schemas.openxmlformats.org/wordprocessingml/2006/main" xmlns:w14="http://schemas.microsoft.com/office/word/2010/wordml" xmlns:w15="http://schemas.microsoft.com/office/word/2012/wordml" xmlns:w16cex="http://schemas.microsoft.com/office/word/2018/wordml/cex" xmlns:w16cid="http://schemas.microsoft.com/office/word/2016/wordml/cid" xmlns:w16="http://schemas.microsoft.com/office/word/2018/wordml" xmlns:w16se="http://schemas.microsoft.com/office/word/2015/wordml/symex" xmlns:wpg="http://schemas.microsoft.com/office/word/2010/wordprocessingGroup" xmlns:wpi="http://schemas.microsoft.com/office/word/2010/wordprocessingInk" xmlns:wne="http://schemas.microsoft.com/office/word/2006/wordml" xmlns:wps="http://schemas.microsoft.com/office/word/2010/wordprocessingShape" mc:Ignorable="w14 w15 w16se w16cid w16 w16cex wp14">
   <w:body>
     <w:p>
       <w:pPr>
@@ -446,15 +446,7 @@
         <w:t>,</w:t>
       </w:r>
       <w:r>
-        <w:t xml:space="preserve"> “Coffee, Latte W/ WHOLE MILK” and “Coffee, Latte W/ </w:t>
-      </w:r>
-      <w:proofErr w:type="gramStart"/>
-      <w:r>
-        <w:t>SOY MILK</w:t>
-      </w:r>
-      <w:proofErr w:type="gramEnd"/>
-      <w:r>
-        <w:t>”</w:t>
+        <w:t xml:space="preserve"> “Coffee, Latte W/ WHOLE MILK” and “Coffee, Latte W/ SOY MILK”</w:t>
       </w:r>
     </w:p>
     <w:p>
@@ -521,15 +513,7 @@
         <w:t>e</w:t>
       </w:r>
       <w:r>
-        <w:t xml:space="preserve">, Late W/ </w:t>
-      </w:r>
-      <w:proofErr w:type="gramStart"/>
-      <w:r>
-        <w:t>SOY MILK</w:t>
-      </w:r>
-      <w:proofErr w:type="gramEnd"/>
-      <w:r>
-        <w:t xml:space="preserve">” was converted to 92101900.1. </w:t>
+        <w:t xml:space="preserve">, Late W/ SOY MILK” was converted to 92101900.1. </w:t>
       </w:r>
     </w:p>
     <w:p>
@@ -1223,15 +1207,7 @@
     <w:p/>
     <w:p>
       <w:r>
-        <w:t>L1_Milk_and_Milk_</w:t>
-      </w:r>
-      <w:proofErr w:type="gramStart"/>
-      <w:r>
-        <w:t>Products;L</w:t>
-      </w:r>
-      <w:proofErr w:type="gramEnd"/>
-      <w:r>
-        <w:t>2_Milks_and_milk_drinks;L3_Milk_fluid;L4_Milk_fluid_cow_goat_buttermilk;L5_;Milk_cows_fluid_whole</w:t>
+        <w:t>L1_Milk_and_Milk_Products;L2_Milks_and_milk_drinks;L3_Milk_fluid;L4_Milk_fluid_cow_goat_buttermilk;L5_;Milk_cows_fluid_whole</w:t>
       </w:r>
     </w:p>
     <w:p/>
@@ -1533,19 +1509,7 @@
           <w:rPr>
             <w:rStyle w:val="Hyperlink"/>
           </w:rPr>
-          <w:t>fl100_otu_abundanc</w:t>
-        </w:r>
-        <w:r>
-          <w:rPr>
-            <w:rStyle w:val="Hyperlink"/>
-          </w:rPr>
-          <w:t>e</w:t>
-        </w:r>
-        <w:r>
-          <w:rPr>
-            <w:rStyle w:val="Hyperlink"/>
-          </w:rPr>
-          <w:t>.txt</w:t>
+          <w:t>fl100_otu_abundance.txt</w:t>
         </w:r>
       </w:hyperlink>
     </w:p>
@@ -1614,16 +1578,8 @@
           <w:rPr>
             <w:rStyle w:val="Hyperlink"/>
           </w:rPr>
-          <w:t>Code: 05_make_newick_tree_recall_</w:t>
+          <w:t>Code: 05_make_newick_tree_recall_foods.Rmd</w:t>
         </w:r>
-        <w:proofErr w:type="gramStart"/>
-        <w:r>
-          <w:rPr>
-            <w:rStyle w:val="Hyperlink"/>
-          </w:rPr>
-          <w:t>foods.Rmd</w:t>
-        </w:r>
-        <w:proofErr w:type="gramEnd"/>
       </w:hyperlink>
     </w:p>
     <w:p>
@@ -1692,6 +1648,11 @@
       </w:hyperlink>
     </w:p>
     <w:p>
+      <w:pPr>
+        <w:rPr>
+          <w:rStyle w:val="Hyperlink"/>
+        </w:rPr>
+      </w:pPr>
       <w:r>
         <w:t xml:space="preserve">Taxonomy: </w:t>
       </w:r>
@@ -1707,6 +1668,976 @@
     <w:p>
       <w:pPr>
         <w:rPr>
+          <w:rStyle w:val="Hyperlink"/>
+        </w:rPr>
+      </w:pPr>
+    </w:p>
+    <w:p>
+      <w:pPr>
+        <w:rPr>
+          <w:rStyle w:val="Hyperlink"/>
+          <w:b/>
+          <w:bCs/>
+          <w:color w:val="000000" w:themeColor="text1"/>
+          <w:u w:val="none"/>
+        </w:rPr>
+      </w:pPr>
+      <w:r>
+        <w:rPr>
+          <w:rStyle w:val="Hyperlink"/>
+          <w:b/>
+          <w:bCs/>
+          <w:color w:val="000000" w:themeColor="text1"/>
+          <w:u w:val="none"/>
+        </w:rPr>
+        <w:t xml:space="preserve">6. </w:t>
+      </w:r>
+      <w:proofErr w:type="spellStart"/>
+      <w:r>
+        <w:rPr>
+          <w:rStyle w:val="Hyperlink"/>
+          <w:b/>
+          <w:bCs/>
+          <w:color w:val="000000" w:themeColor="text1"/>
+          <w:u w:val="none"/>
+        </w:rPr>
+        <w:t>Newick</w:t>
+      </w:r>
+      <w:proofErr w:type="spellEnd"/>
+      <w:r>
+        <w:rPr>
+          <w:rStyle w:val="Hyperlink"/>
+          <w:b/>
+          <w:bCs/>
+          <w:color w:val="000000" w:themeColor="text1"/>
+          <w:u w:val="none"/>
+        </w:rPr>
+        <w:t xml:space="preserve"> tree w/o water</w:t>
+      </w:r>
+    </w:p>
+    <w:p>
+      <w:pPr>
+        <w:rPr>
+          <w:rStyle w:val="Hyperlink"/>
+          <w:color w:val="000000" w:themeColor="text1"/>
+          <w:u w:val="none"/>
+        </w:rPr>
+      </w:pPr>
+      <w:hyperlink r:id="rId35" w:history="1">
+        <w:r>
+          <w:rPr>
+            <w:rStyle w:val="Hyperlink"/>
+          </w:rPr>
+          <w:t>07_make_newick_tree_recall_foods_nowater.Rmd</w:t>
+        </w:r>
+      </w:hyperlink>
+    </w:p>
+    <w:p>
+      <w:pPr>
+        <w:rPr>
+          <w:rStyle w:val="Hyperlink"/>
+          <w:color w:val="000000" w:themeColor="text1"/>
+          <w:u w:val="none"/>
+        </w:rPr>
+      </w:pPr>
+      <w:r>
+        <w:rPr>
+          <w:rStyle w:val="Hyperlink"/>
+          <w:b/>
+          <w:bCs/>
+          <w:color w:val="000000" w:themeColor="text1"/>
+          <w:u w:val="none"/>
+        </w:rPr>
+        <w:tab/>
+      </w:r>
+      <w:r>
+        <w:rPr>
+          <w:rStyle w:val="Hyperlink"/>
+          <w:color w:val="000000" w:themeColor="text1"/>
+          <w:u w:val="none"/>
+        </w:rPr>
+        <w:t xml:space="preserve">A food tree was created using the FoodCodes reported in the </w:t>
+      </w:r>
+      <w:proofErr w:type="spellStart"/>
+      <w:r>
+        <w:rPr>
+          <w:rStyle w:val="Hyperlink"/>
+          <w:color w:val="000000" w:themeColor="text1"/>
+          <w:u w:val="none"/>
+        </w:rPr>
+        <w:t>QC’d</w:t>
+      </w:r>
+      <w:proofErr w:type="spellEnd"/>
+      <w:r>
+        <w:rPr>
+          <w:rStyle w:val="Hyperlink"/>
+          <w:color w:val="000000" w:themeColor="text1"/>
+          <w:u w:val="none"/>
+        </w:rPr>
+        <w:t xml:space="preserve"> recalls </w:t>
+      </w:r>
+      <w:r>
+        <w:rPr>
+          <w:rStyle w:val="Hyperlink"/>
+          <w:i/>
+          <w:iCs/>
+          <w:color w:val="000000" w:themeColor="text1"/>
+          <w:u w:val="none"/>
+        </w:rPr>
+        <w:t>excluding</w:t>
+      </w:r>
+      <w:r>
+        <w:rPr>
+          <w:rStyle w:val="Hyperlink"/>
+          <w:color w:val="000000" w:themeColor="text1"/>
+          <w:u w:val="none"/>
+        </w:rPr>
+        <w:t xml:space="preserve"> </w:t>
+      </w:r>
+      <w:r>
+        <w:rPr>
+          <w:rStyle w:val="Hyperlink"/>
+          <w:color w:val="000000" w:themeColor="text1"/>
+          <w:u w:val="none"/>
+        </w:rPr>
+        <w:t xml:space="preserve">foods in </w:t>
+      </w:r>
+      <w:r>
+        <w:rPr>
+          <w:rFonts w:ascii="Times" w:hAnsi="Times" w:cs="Calibri"/>
+          <w:color w:val="000000"/>
+        </w:rPr>
+        <w:t>L2_Water_noncarbonated</w:t>
+      </w:r>
+      <w:r>
+        <w:t xml:space="preserve"> </w:t>
+      </w:r>
+      <w:r>
+        <w:rPr>
+          <w:rStyle w:val="Hyperlink"/>
+          <w:color w:val="000000" w:themeColor="text1"/>
+          <w:u w:val="none"/>
+        </w:rPr>
+        <w:t>(FoodCodes (</w:t>
+      </w:r>
+      <w:proofErr w:type="spellStart"/>
+      <w:r>
+        <w:rPr>
+          <w:rStyle w:val="Hyperlink"/>
+          <w:color w:val="000000" w:themeColor="text1"/>
+          <w:u w:val="none"/>
+        </w:rPr>
+        <w:t>FoodDescription</w:t>
+      </w:r>
+      <w:proofErr w:type="spellEnd"/>
+      <w:r>
+        <w:rPr>
+          <w:rStyle w:val="Hyperlink"/>
+          <w:color w:val="000000" w:themeColor="text1"/>
+          <w:u w:val="none"/>
+        </w:rPr>
+        <w:t xml:space="preserve">): </w:t>
+      </w:r>
+      <w:r>
+        <w:rPr>
+          <w:rStyle w:val="Hyperlink"/>
+          <w:color w:val="000000" w:themeColor="text1"/>
+          <w:u w:val="none"/>
+        </w:rPr>
+        <w:t>94000100</w:t>
+      </w:r>
+      <w:r>
+        <w:rPr>
+          <w:rStyle w:val="Hyperlink"/>
+          <w:color w:val="000000" w:themeColor="text1"/>
+          <w:u w:val="none"/>
+        </w:rPr>
+        <w:t xml:space="preserve"> (water, tap), </w:t>
+      </w:r>
+      <w:r>
+        <w:rPr>
+          <w:rStyle w:val="Hyperlink"/>
+          <w:color w:val="000000" w:themeColor="text1"/>
+          <w:u w:val="none"/>
+        </w:rPr>
+        <w:t>94100100</w:t>
+      </w:r>
+      <w:r>
+        <w:rPr>
+          <w:rStyle w:val="Hyperlink"/>
+          <w:color w:val="000000" w:themeColor="text1"/>
+          <w:u w:val="none"/>
+        </w:rPr>
+        <w:t xml:space="preserve"> (water, bottled, unsweetened), </w:t>
+      </w:r>
+      <w:r>
+        <w:rPr>
+          <w:rStyle w:val="Hyperlink"/>
+          <w:color w:val="000000" w:themeColor="text1"/>
+          <w:u w:val="none"/>
+        </w:rPr>
+        <w:t>94000000</w:t>
+      </w:r>
+      <w:r>
+        <w:rPr>
+          <w:rStyle w:val="Hyperlink"/>
+          <w:color w:val="000000" w:themeColor="text1"/>
+          <w:u w:val="none"/>
+        </w:rPr>
+        <w:t xml:space="preserve"> (water as an ingredient)</w:t>
+      </w:r>
+      <w:r>
+        <w:rPr>
+          <w:rStyle w:val="Hyperlink"/>
+          <w:color w:val="000000" w:themeColor="text1"/>
+          <w:u w:val="none"/>
+        </w:rPr>
+        <w:t>)</w:t>
+      </w:r>
+      <w:r>
+        <w:rPr>
+          <w:rStyle w:val="Hyperlink"/>
+          <w:color w:val="000000" w:themeColor="text1"/>
+          <w:u w:val="none"/>
+        </w:rPr>
+        <w:t xml:space="preserve">. I also noticed that the </w:t>
+      </w:r>
+      <w:proofErr w:type="spellStart"/>
+      <w:r>
+        <w:rPr>
+          <w:rStyle w:val="Hyperlink"/>
+          <w:color w:val="000000" w:themeColor="text1"/>
+          <w:u w:val="none"/>
+        </w:rPr>
+        <w:t>FoodCode</w:t>
+      </w:r>
+      <w:proofErr w:type="spellEnd"/>
+      <w:r>
+        <w:rPr>
+          <w:rStyle w:val="Hyperlink"/>
+          <w:color w:val="000000" w:themeColor="text1"/>
+          <w:u w:val="none"/>
+        </w:rPr>
+        <w:t xml:space="preserve"> for Meat, NFS (20000000) was getting read in scientific notation by R, so L2-5 were missing for this food. </w:t>
+      </w:r>
+    </w:p>
+    <w:p>
+      <w:pPr>
+        <w:rPr>
+          <w:rStyle w:val="Hyperlink"/>
+          <w:color w:val="000000" w:themeColor="text1"/>
+          <w:u w:val="none"/>
+        </w:rPr>
+      </w:pPr>
+      <w:proofErr w:type="spellStart"/>
+      <w:r>
+        <w:rPr>
+          <w:rStyle w:val="Hyperlink"/>
+          <w:color w:val="000000" w:themeColor="text1"/>
+          <w:u w:val="none"/>
+        </w:rPr>
+        <w:t>Newick</w:t>
+      </w:r>
+      <w:proofErr w:type="spellEnd"/>
+      <w:r>
+        <w:rPr>
+          <w:rStyle w:val="Hyperlink"/>
+          <w:color w:val="000000" w:themeColor="text1"/>
+          <w:u w:val="none"/>
+        </w:rPr>
+        <w:t xml:space="preserve"> Tree: </w:t>
+      </w:r>
+      <w:hyperlink r:id="rId36" w:history="1">
+        <w:r>
+          <w:rPr>
+            <w:rStyle w:val="Hyperlink"/>
+          </w:rPr>
+          <w:t>fl100_newick_tree_nowater.txt</w:t>
+        </w:r>
+      </w:hyperlink>
+    </w:p>
+    <w:p>
+      <w:pPr>
+        <w:rPr>
+          <w:rStyle w:val="Hyperlink"/>
+          <w:color w:val="000000" w:themeColor="text1"/>
+          <w:u w:val="none"/>
+        </w:rPr>
+      </w:pPr>
+      <w:r>
+        <w:rPr>
+          <w:rStyle w:val="Hyperlink"/>
+          <w:color w:val="000000" w:themeColor="text1"/>
+          <w:u w:val="none"/>
+        </w:rPr>
+        <w:t xml:space="preserve">Taxonomy: </w:t>
+      </w:r>
+      <w:hyperlink r:id="rId37" w:history="1">
+        <w:r>
+          <w:rPr>
+            <w:rStyle w:val="Hyperlink"/>
+          </w:rPr>
+          <w:t>fl100_newick_taxonomy_nowater.txt</w:t>
+        </w:r>
+      </w:hyperlink>
+    </w:p>
+    <w:p>
+      <w:pPr>
+        <w:rPr>
+          <w:rStyle w:val="Hyperlink"/>
+          <w:color w:val="000000" w:themeColor="text1"/>
+          <w:u w:val="none"/>
+        </w:rPr>
+      </w:pPr>
+      <w:r>
+        <w:rPr>
+          <w:rStyle w:val="Hyperlink"/>
+          <w:color w:val="000000" w:themeColor="text1"/>
+          <w:u w:val="none"/>
+        </w:rPr>
+        <w:t xml:space="preserve">Data (not on </w:t>
+      </w:r>
+      <w:proofErr w:type="spellStart"/>
+      <w:r>
+        <w:rPr>
+          <w:rStyle w:val="Hyperlink"/>
+          <w:color w:val="000000" w:themeColor="text1"/>
+          <w:u w:val="none"/>
+        </w:rPr>
+        <w:t>github</w:t>
+      </w:r>
+      <w:proofErr w:type="spellEnd"/>
+      <w:r>
+        <w:rPr>
+          <w:rStyle w:val="Hyperlink"/>
+          <w:color w:val="000000" w:themeColor="text1"/>
+          <w:u w:val="none"/>
+        </w:rPr>
+        <w:t xml:space="preserve">, be sure to read the README data/05_newicktree_nowater): </w:t>
+      </w:r>
+      <w:r>
+        <w:rPr>
+          <w:rStyle w:val="Hyperlink"/>
+          <w:color w:val="000000" w:themeColor="text1"/>
+          <w:u w:val="none"/>
+        </w:rPr>
+        <w:t>data/04_get_abundance/recalls_average_g_nowater.txt</w:t>
+      </w:r>
+      <w:r>
+        <w:rPr>
+          <w:rStyle w:val="Hyperlink"/>
+          <w:color w:val="000000" w:themeColor="text1"/>
+          <w:u w:val="none"/>
+        </w:rPr>
+        <w:t xml:space="preserve">, </w:t>
+      </w:r>
+      <w:r>
+        <w:rPr>
+          <w:rStyle w:val="Hyperlink"/>
+          <w:color w:val="000000" w:themeColor="text1"/>
+          <w:u w:val="none"/>
+        </w:rPr>
+        <w:t>data/05_newicktree_nowater/fl100_otu_abundance_nowater</w:t>
+      </w:r>
+      <w:r>
+        <w:rPr>
+          <w:rStyle w:val="Hyperlink"/>
+          <w:color w:val="000000" w:themeColor="text1"/>
+          <w:u w:val="none"/>
+        </w:rPr>
+        <w:t>_cleaned</w:t>
+      </w:r>
+      <w:r>
+        <w:rPr>
+          <w:rStyle w:val="Hyperlink"/>
+          <w:color w:val="000000" w:themeColor="text1"/>
+          <w:u w:val="none"/>
+        </w:rPr>
+        <w:t>.txt</w:t>
+      </w:r>
+    </w:p>
+    <w:p>
+      <w:pPr>
+        <w:rPr>
+          <w:rStyle w:val="Hyperlink"/>
+          <w:b/>
+          <w:bCs/>
+          <w:color w:val="000000" w:themeColor="text1"/>
+        </w:rPr>
+      </w:pPr>
+    </w:p>
+    <w:p>
+      <w:pPr>
+        <w:rPr>
+          <w:rStyle w:val="Hyperlink"/>
+          <w:b/>
+          <w:bCs/>
+          <w:color w:val="000000" w:themeColor="text1"/>
+          <w:u w:val="none"/>
+        </w:rPr>
+      </w:pPr>
+      <w:r>
+        <w:rPr>
+          <w:rStyle w:val="Hyperlink"/>
+          <w:b/>
+          <w:bCs/>
+          <w:color w:val="000000" w:themeColor="text1"/>
+          <w:u w:val="none"/>
+        </w:rPr>
+        <w:t>07. Tree w/o water and removed 7 subjects</w:t>
+      </w:r>
+    </w:p>
+    <w:p>
+      <w:pPr>
+        <w:rPr>
+          <w:rStyle w:val="Hyperlink"/>
+          <w:color w:val="000000" w:themeColor="text1"/>
+          <w:u w:val="none"/>
+        </w:rPr>
+      </w:pPr>
+      <w:hyperlink r:id="rId38" w:history="1">
+        <w:r>
+          <w:rPr>
+            <w:rStyle w:val="Hyperlink"/>
+          </w:rPr>
+          <w:t>08_newicktree_w_filteredsamples.Rmd</w:t>
+        </w:r>
+      </w:hyperlink>
+    </w:p>
+    <w:p>
+      <w:pPr>
+        <w:pStyle w:val="HTMLPreformatted"/>
+        <w:rPr>
+          <w:rFonts w:ascii="Times" w:hAnsi="Times"/>
+          <w:color w:val="000000" w:themeColor="text1"/>
+          <w:sz w:val="24"/>
+          <w:szCs w:val="24"/>
+        </w:rPr>
+      </w:pPr>
+      <w:r>
+        <w:rPr>
+          <w:rStyle w:val="Hyperlink"/>
+          <w:rFonts w:ascii="Times" w:hAnsi="Times"/>
+          <w:b/>
+          <w:bCs/>
+          <w:color w:val="000000" w:themeColor="text1"/>
+          <w:sz w:val="24"/>
+          <w:szCs w:val="24"/>
+          <w:u w:val="none"/>
+        </w:rPr>
+        <w:tab/>
+      </w:r>
+      <w:r>
+        <w:rPr>
+          <w:rStyle w:val="Hyperlink"/>
+          <w:rFonts w:ascii="Times" w:hAnsi="Times"/>
+          <w:color w:val="000000" w:themeColor="text1"/>
+          <w:sz w:val="24"/>
+          <w:szCs w:val="24"/>
+          <w:u w:val="none"/>
+        </w:rPr>
+        <w:t>Removed 7 subjects (</w:t>
+      </w:r>
+      <w:r>
+        <w:rPr>
+          <w:rFonts w:ascii="Times" w:hAnsi="Times"/>
+          <w:color w:val="000000" w:themeColor="text1"/>
+          <w:sz w:val="24"/>
+          <w:szCs w:val="24"/>
+        </w:rPr>
+        <w:t>"5022" "6066" "6072" "6082" "6091" "7063" "8012"</w:t>
+      </w:r>
+      <w:r>
+        <w:rPr>
+          <w:rFonts w:ascii="Times" w:hAnsi="Times"/>
+          <w:color w:val="000000" w:themeColor="text1"/>
+          <w:sz w:val="24"/>
+          <w:szCs w:val="24"/>
+        </w:rPr>
+        <w:t xml:space="preserve">) as per Mary’s email 06/12/2020. The tree includes foods only in the </w:t>
+      </w:r>
+      <w:proofErr w:type="spellStart"/>
+      <w:r>
+        <w:rPr>
+          <w:rFonts w:ascii="Times" w:hAnsi="Times"/>
+          <w:color w:val="000000" w:themeColor="text1"/>
+          <w:sz w:val="24"/>
+          <w:szCs w:val="24"/>
+        </w:rPr>
+        <w:t>QC’d</w:t>
+      </w:r>
+      <w:proofErr w:type="spellEnd"/>
+      <w:r>
+        <w:rPr>
+          <w:rFonts w:ascii="Times" w:hAnsi="Times"/>
+          <w:color w:val="000000" w:themeColor="text1"/>
+          <w:sz w:val="24"/>
+          <w:szCs w:val="24"/>
+        </w:rPr>
+        <w:t xml:space="preserve"> recalls, excluding water. </w:t>
+      </w:r>
+    </w:p>
+    <w:p>
+      <w:pPr>
+        <w:pStyle w:val="HTMLPreformatted"/>
+        <w:rPr>
+          <w:rFonts w:ascii="Times" w:hAnsi="Times"/>
+          <w:color w:val="000000" w:themeColor="text1"/>
+          <w:sz w:val="24"/>
+          <w:szCs w:val="24"/>
+        </w:rPr>
+      </w:pPr>
+      <w:proofErr w:type="spellStart"/>
+      <w:r>
+        <w:rPr>
+          <w:rFonts w:ascii="Times" w:hAnsi="Times"/>
+          <w:color w:val="000000" w:themeColor="text1"/>
+          <w:sz w:val="24"/>
+          <w:szCs w:val="24"/>
+        </w:rPr>
+        <w:t>Newick</w:t>
+      </w:r>
+      <w:proofErr w:type="spellEnd"/>
+      <w:r>
+        <w:rPr>
+          <w:rFonts w:ascii="Times" w:hAnsi="Times"/>
+          <w:color w:val="000000" w:themeColor="text1"/>
+          <w:sz w:val="24"/>
+          <w:szCs w:val="24"/>
+        </w:rPr>
+        <w:t xml:space="preserve"> Tree: </w:t>
+      </w:r>
+      <w:hyperlink r:id="rId39" w:history="1">
+        <w:r>
+          <w:rPr>
+            <w:rStyle w:val="Hyperlink"/>
+            <w:rFonts w:ascii="Times" w:hAnsi="Times"/>
+            <w:sz w:val="24"/>
+            <w:szCs w:val="24"/>
+          </w:rPr>
+          <w:t>fl100_newick_tree_filt.txt</w:t>
+        </w:r>
+      </w:hyperlink>
+    </w:p>
+    <w:p>
+      <w:pPr>
+        <w:pStyle w:val="HTMLPreformatted"/>
+        <w:rPr>
+          <w:rFonts w:ascii="Times" w:hAnsi="Times"/>
+          <w:color w:val="000000" w:themeColor="text1"/>
+          <w:sz w:val="24"/>
+          <w:szCs w:val="24"/>
+        </w:rPr>
+      </w:pPr>
+      <w:r>
+        <w:rPr>
+          <w:rFonts w:ascii="Times" w:hAnsi="Times"/>
+          <w:color w:val="000000" w:themeColor="text1"/>
+          <w:sz w:val="24"/>
+          <w:szCs w:val="24"/>
+        </w:rPr>
+        <w:t>Taxonomy:</w:t>
+      </w:r>
+      <w:hyperlink r:id="rId40" w:history="1">
+        <w:r>
+          <w:rPr>
+            <w:rStyle w:val="Hyperlink"/>
+            <w:rFonts w:ascii="Times" w:hAnsi="Times"/>
+            <w:sz w:val="24"/>
+            <w:szCs w:val="24"/>
+          </w:rPr>
+          <w:t xml:space="preserve"> fl100_newick_taxonomy_filt.txt</w:t>
+        </w:r>
+      </w:hyperlink>
+    </w:p>
+    <w:p>
+      <w:pPr>
+        <w:pStyle w:val="HTMLPreformatted"/>
+        <w:rPr>
+          <w:rFonts w:ascii="Times" w:hAnsi="Times"/>
+          <w:color w:val="000000" w:themeColor="text1"/>
+          <w:sz w:val="24"/>
+          <w:szCs w:val="24"/>
+        </w:rPr>
+      </w:pPr>
+      <w:r>
+        <w:rPr>
+          <w:rFonts w:ascii="Times" w:hAnsi="Times"/>
+          <w:color w:val="000000" w:themeColor="text1"/>
+          <w:sz w:val="24"/>
+          <w:szCs w:val="24"/>
+        </w:rPr>
+        <w:t xml:space="preserve">Data (not on </w:t>
+      </w:r>
+      <w:proofErr w:type="spellStart"/>
+      <w:r>
+        <w:rPr>
+          <w:rFonts w:ascii="Times" w:hAnsi="Times"/>
+          <w:color w:val="000000" w:themeColor="text1"/>
+          <w:sz w:val="24"/>
+          <w:szCs w:val="24"/>
+        </w:rPr>
+        <w:t>github</w:t>
+      </w:r>
+      <w:proofErr w:type="spellEnd"/>
+      <w:r>
+        <w:rPr>
+          <w:rFonts w:ascii="Times" w:hAnsi="Times"/>
+          <w:color w:val="000000" w:themeColor="text1"/>
+          <w:sz w:val="24"/>
+          <w:szCs w:val="24"/>
+        </w:rPr>
+        <w:t>): data/06_filter_samples/</w:t>
+      </w:r>
+      <w:r>
+        <w:rPr>
+          <w:rFonts w:ascii="Times" w:hAnsi="Times"/>
+          <w:color w:val="000000" w:themeColor="text1"/>
+          <w:sz w:val="24"/>
+          <w:szCs w:val="24"/>
+        </w:rPr>
+        <w:t>fl100_otu_abundance_filt.txt</w:t>
+      </w:r>
+      <w:r>
+        <w:rPr>
+          <w:rFonts w:ascii="Times" w:hAnsi="Times"/>
+          <w:color w:val="000000" w:themeColor="text1"/>
+          <w:sz w:val="24"/>
+          <w:szCs w:val="24"/>
+        </w:rPr>
+        <w:t>, data/06_filter_samples/</w:t>
+      </w:r>
+      <w:r>
+        <w:rPr>
+          <w:rFonts w:ascii="Times" w:hAnsi="Times"/>
+          <w:color w:val="000000" w:themeColor="text1"/>
+          <w:sz w:val="24"/>
+          <w:szCs w:val="24"/>
+        </w:rPr>
+        <w:t>recalls_average_g_filt.txt</w:t>
+      </w:r>
+    </w:p>
+    <w:p>
+      <w:pPr>
+        <w:pStyle w:val="HTMLPreformatted"/>
+        <w:rPr>
+          <w:rFonts w:ascii="Times" w:hAnsi="Times"/>
+          <w:color w:val="000000" w:themeColor="text1"/>
+          <w:sz w:val="24"/>
+          <w:szCs w:val="24"/>
+        </w:rPr>
+      </w:pPr>
+    </w:p>
+    <w:p>
+      <w:pPr>
+        <w:pStyle w:val="HTMLPreformatted"/>
+        <w:rPr>
+          <w:rFonts w:ascii="Times" w:hAnsi="Times"/>
+          <w:b/>
+          <w:bCs/>
+          <w:color w:val="000000" w:themeColor="text1"/>
+          <w:sz w:val="24"/>
+          <w:szCs w:val="24"/>
+        </w:rPr>
+      </w:pPr>
+      <w:r>
+        <w:rPr>
+          <w:rFonts w:ascii="Times" w:hAnsi="Times"/>
+          <w:b/>
+          <w:bCs/>
+          <w:color w:val="000000" w:themeColor="text1"/>
+          <w:sz w:val="24"/>
+          <w:szCs w:val="24"/>
+        </w:rPr>
+        <w:t xml:space="preserve">08. Fiber (g) OTU </w:t>
+      </w:r>
+    </w:p>
+    <w:p>
+      <w:pPr>
+        <w:pStyle w:val="HTMLPreformatted"/>
+        <w:rPr>
+          <w:rFonts w:ascii="Times" w:hAnsi="Times"/>
+          <w:color w:val="000000" w:themeColor="text1"/>
+          <w:sz w:val="24"/>
+          <w:szCs w:val="24"/>
+        </w:rPr>
+      </w:pPr>
+      <w:hyperlink r:id="rId41" w:history="1">
+        <w:r>
+          <w:rPr>
+            <w:rStyle w:val="Hyperlink"/>
+            <w:rFonts w:ascii="Times" w:hAnsi="Times"/>
+            <w:sz w:val="24"/>
+            <w:szCs w:val="24"/>
+          </w:rPr>
+          <w:t>09_fiber_otu_abundance</w:t>
+        </w:r>
+        <w:r>
+          <w:rPr>
+            <w:rStyle w:val="Hyperlink"/>
+            <w:rFonts w:ascii="Times" w:hAnsi="Times"/>
+            <w:sz w:val="24"/>
+            <w:szCs w:val="24"/>
+          </w:rPr>
+          <w:t>.Rmd</w:t>
+        </w:r>
+      </w:hyperlink>
+    </w:p>
+    <w:p>
+      <w:pPr>
+        <w:pStyle w:val="HTMLPreformatted"/>
+        <w:rPr>
+          <w:rFonts w:ascii="Times" w:hAnsi="Times"/>
+          <w:color w:val="000000" w:themeColor="text1"/>
+          <w:sz w:val="24"/>
+          <w:szCs w:val="24"/>
+        </w:rPr>
+      </w:pPr>
+      <w:r>
+        <w:rPr>
+          <w:rFonts w:ascii="Times" w:hAnsi="Times"/>
+          <w:color w:val="000000" w:themeColor="text1"/>
+          <w:sz w:val="24"/>
+          <w:szCs w:val="24"/>
+        </w:rPr>
+        <w:tab/>
+        <w:t xml:space="preserve">Created an OTU table using average g of fiber (averaged over 2 or 3 </w:t>
+      </w:r>
+      <w:proofErr w:type="spellStart"/>
+      <w:r>
+        <w:rPr>
+          <w:rFonts w:ascii="Times" w:hAnsi="Times"/>
+          <w:color w:val="000000" w:themeColor="text1"/>
+          <w:sz w:val="24"/>
+          <w:szCs w:val="24"/>
+        </w:rPr>
+        <w:t>QC’d</w:t>
+      </w:r>
+      <w:proofErr w:type="spellEnd"/>
+      <w:r>
+        <w:rPr>
+          <w:rFonts w:ascii="Times" w:hAnsi="Times"/>
+          <w:color w:val="000000" w:themeColor="text1"/>
+          <w:sz w:val="24"/>
+          <w:szCs w:val="24"/>
+        </w:rPr>
+        <w:t xml:space="preserve"> recalls, using the ASA24 output variable FIBE) instead of the g of food (</w:t>
+      </w:r>
+      <w:proofErr w:type="spellStart"/>
+      <w:r>
+        <w:rPr>
+          <w:rFonts w:ascii="Times" w:hAnsi="Times"/>
+          <w:color w:val="000000" w:themeColor="text1"/>
+          <w:sz w:val="24"/>
+          <w:szCs w:val="24"/>
+        </w:rPr>
+        <w:t>FoodAmt</w:t>
+      </w:r>
+      <w:proofErr w:type="spellEnd"/>
+      <w:r>
+        <w:rPr>
+          <w:rFonts w:ascii="Times" w:hAnsi="Times"/>
+          <w:color w:val="000000" w:themeColor="text1"/>
+          <w:sz w:val="24"/>
+          <w:szCs w:val="24"/>
+        </w:rPr>
+        <w:t xml:space="preserve">). The OTU table has been filtered to remove water variables and the 7 subjects listed in section 7, so it is compatible with the tree output in section 7 (n foods = 2107, n subjects = 343). </w:t>
+      </w:r>
+    </w:p>
+    <w:p>
+      <w:pPr>
+        <w:pStyle w:val="HTMLPreformatted"/>
+        <w:rPr>
+          <w:rStyle w:val="Hyperlink"/>
+          <w:rFonts w:ascii="Times" w:hAnsi="Times"/>
+          <w:color w:val="000000" w:themeColor="text1"/>
+          <w:sz w:val="24"/>
+          <w:szCs w:val="24"/>
+          <w:u w:val="none"/>
+        </w:rPr>
+      </w:pPr>
+      <w:r>
+        <w:rPr>
+          <w:rFonts w:ascii="Times" w:hAnsi="Times"/>
+          <w:color w:val="000000" w:themeColor="text1"/>
+          <w:sz w:val="24"/>
+          <w:szCs w:val="24"/>
+        </w:rPr>
+        <w:t xml:space="preserve">Data (not on </w:t>
+      </w:r>
+      <w:proofErr w:type="spellStart"/>
+      <w:r>
+        <w:rPr>
+          <w:rFonts w:ascii="Times" w:hAnsi="Times"/>
+          <w:color w:val="000000" w:themeColor="text1"/>
+          <w:sz w:val="24"/>
+          <w:szCs w:val="24"/>
+        </w:rPr>
+        <w:t>github</w:t>
+      </w:r>
+      <w:proofErr w:type="spellEnd"/>
+      <w:r>
+        <w:rPr>
+          <w:rFonts w:ascii="Times" w:hAnsi="Times"/>
+          <w:color w:val="000000" w:themeColor="text1"/>
+          <w:sz w:val="24"/>
+          <w:szCs w:val="24"/>
+        </w:rPr>
+        <w:t xml:space="preserve">): data/07_fiber_otu/fl100_fiber_otu.txt, data/07_fiber_otu/avg_fiber_g.txt </w:t>
+      </w:r>
+    </w:p>
+    <w:p>
+      <w:pPr>
+        <w:rPr>
+          <w:rStyle w:val="Hyperlink"/>
+        </w:rPr>
+      </w:pPr>
+    </w:p>
+    <w:p/>
+    <w:p>
+      <w:pPr>
+        <w:rPr>
+          <w:b/>
+          <w:bCs/>
+        </w:rPr>
+      </w:pPr>
+      <w:r>
+        <w:rPr>
+          <w:b/>
+          <w:bCs/>
+        </w:rPr>
+        <w:t xml:space="preserve">99. Remove whitespace from the outputs </w:t>
+      </w:r>
+    </w:p>
+    <w:p>
+      <w:pPr>
+        <w:rPr>
+          <w:i/>
+          <w:iCs/>
+        </w:rPr>
+      </w:pPr>
+      <w:r>
+        <w:tab/>
+      </w:r>
+      <w:r>
+        <w:rPr>
+          <w:i/>
+          <w:iCs/>
+        </w:rPr>
+        <w:t xml:space="preserve">We attempted to remove whitespace to troubleshoot issues with loading the food tree and </w:t>
+      </w:r>
+      <w:proofErr w:type="spellStart"/>
+      <w:r>
+        <w:rPr>
+          <w:i/>
+          <w:iCs/>
+        </w:rPr>
+        <w:t>otu</w:t>
+      </w:r>
+      <w:proofErr w:type="spellEnd"/>
+      <w:r>
+        <w:rPr>
+          <w:i/>
+          <w:iCs/>
+        </w:rPr>
+        <w:t xml:space="preserve"> tables into QIIME. It turns out that removal of whitespace was not the issue. This code and the outputs should not to be used for analyses. We have retained them in the project folder for </w:t>
+      </w:r>
+      <w:r>
+        <w:rPr>
+          <w:i/>
+          <w:iCs/>
+        </w:rPr>
+        <w:lastRenderedPageBreak/>
+        <w:t xml:space="preserve">the purpose of thorough documentation and will archive the files when the analysis has been finalized. These files have not been pushed to </w:t>
+      </w:r>
+      <w:proofErr w:type="spellStart"/>
+      <w:r>
+        <w:rPr>
+          <w:i/>
+          <w:iCs/>
+        </w:rPr>
+        <w:t>github</w:t>
+      </w:r>
+      <w:proofErr w:type="spellEnd"/>
+      <w:r>
+        <w:rPr>
+          <w:i/>
+          <w:iCs/>
+        </w:rPr>
+        <w:t xml:space="preserve">: </w:t>
+      </w:r>
+    </w:p>
+    <w:p>
+      <w:pPr>
+        <w:rPr>
+          <w:i/>
+          <w:iCs/>
+        </w:rPr>
+      </w:pPr>
+      <w:proofErr w:type="spellStart"/>
+      <w:r>
+        <w:rPr>
+          <w:i/>
+          <w:iCs/>
+        </w:rPr>
+        <w:t>src</w:t>
+      </w:r>
+      <w:proofErr w:type="spellEnd"/>
+      <w:r>
+        <w:rPr>
+          <w:i/>
+          <w:iCs/>
+        </w:rPr>
+        <w:t>/06_remove_whitespace_from_outputs.R</w:t>
+      </w:r>
+    </w:p>
+    <w:p>
+      <w:pPr>
+        <w:rPr>
+          <w:i/>
+          <w:iCs/>
+        </w:rPr>
+      </w:pPr>
+      <w:r>
+        <w:rPr>
+          <w:i/>
+          <w:iCs/>
+        </w:rPr>
+        <w:t>data/</w:t>
+      </w:r>
+      <w:r>
+        <w:rPr>
+          <w:i/>
+          <w:iCs/>
+        </w:rPr>
+        <w:t>04_get_abundance/fl100_otu_abundance_nows.txt</w:t>
+      </w:r>
+    </w:p>
+    <w:p>
+      <w:pPr>
+        <w:rPr>
+          <w:i/>
+          <w:iCs/>
+        </w:rPr>
+      </w:pPr>
+      <w:r>
+        <w:rPr>
+          <w:i/>
+          <w:iCs/>
+        </w:rPr>
+        <w:t>data/05_make_newick_tree_foods_from_recalls/</w:t>
+      </w:r>
+      <w:r>
+        <w:rPr>
+          <w:i/>
+          <w:iCs/>
+        </w:rPr>
+        <w:t>fl100_newick_tree_from_recalls_nows.txt</w:t>
+      </w:r>
+    </w:p>
+    <w:p>
+      <w:pPr>
+        <w:rPr>
           <w:b/>
           <w:bCs/>
         </w:rPr>
@@ -2000,7 +2931,7 @@
       </w:r>
     </w:p>
     <w:sectPr>
-      <w:headerReference w:type="default" r:id="rId35"/>
+      <w:headerReference w:type="default" r:id="rId42"/>
       <w:pgSz w:w="12240" w:h="15840"/>
       <w:pgMar w:top="1440" w:right="1440" w:bottom="1440" w:left="1440" w:header="720" w:footer="720" w:gutter="0"/>
       <w:cols w:space="720"/>
@@ -2011,7 +2942,7 @@
 </file>
 
 <file path=word/endnotes.xml><?xml version="1.0" encoding="utf-8"?>
-<w:endnotes xmlns:wpc="http://schemas.microsoft.com/office/word/2010/wordprocessingCanvas" xmlns:cx="http://schemas.microsoft.com/office/drawing/2014/chartex" xmlns:cx1="http://schemas.microsoft.com/office/drawing/2015/9/8/chartex" xmlns:cx2="http://schemas.microsoft.com/office/drawing/2015/10/21/chartex" xmlns:cx3="http://schemas.microsoft.com/office/drawing/2016/5/9/chartex" xmlns:cx4="http://schemas.microsoft.com/office/drawing/2016/5/10/chartex" xmlns:cx5="http://schemas.microsoft.com/office/drawing/2016/5/11/chartex" xmlns:cx6="http://schemas.microsoft.com/office/drawing/2016/5/12/chartex" xmlns:cx7="http://schemas.microsoft.com/office/drawing/2016/5/13/chartex" xmlns:cx8="http://schemas.microsoft.com/office/drawing/2016/5/14/chartex" xmlns:mc="http://schemas.openxmlformats.org/markup-compatibility/2006" xmlns:aink="http://schemas.microsoft.com/office/drawing/2016/ink" xmlns:am3d="http://schemas.microsoft.com/office/drawing/2017/model3d" xmlns:o="urn:schemas-microsoft-com:office:office" xmlns:r="http://schemas.openxmlformats.org/officeDocument/2006/relationships" xmlns:m="http://schemas.openxmlformats.org/officeDocument/2006/math" xmlns:v="urn:schemas-microsoft-com:vml" xmlns:wp14="http://schemas.microsoft.com/office/word/2010/wordprocessingDrawing" xmlns:wp="http://schemas.openxmlformats.org/drawingml/2006/wordprocessingDrawing" xmlns:w10="urn:schemas-microsoft-com:office:word" xmlns:w="http://schemas.openxmlformats.org/wordprocessingml/2006/main" xmlns:w14="http://schemas.microsoft.com/office/word/2010/wordml" xmlns:w15="http://schemas.microsoft.com/office/word/2012/wordml" xmlns:w16cid="http://schemas.microsoft.com/office/word/2016/wordml/cid" xmlns:w16se="http://schemas.microsoft.com/office/word/2015/wordml/symex" xmlns:wpg="http://schemas.microsoft.com/office/word/2010/wordprocessingGroup" xmlns:wpi="http://schemas.microsoft.com/office/word/2010/wordprocessingInk" xmlns:wne="http://schemas.microsoft.com/office/word/2006/wordml" xmlns:wps="http://schemas.microsoft.com/office/word/2010/wordprocessingShape" mc:Ignorable="w14 w15 w16se w16cid wp14">
+<w:endnotes xmlns:wpc="http://schemas.microsoft.com/office/word/2010/wordprocessingCanvas" xmlns:cx="http://schemas.microsoft.com/office/drawing/2014/chartex" xmlns:cx1="http://schemas.microsoft.com/office/drawing/2015/9/8/chartex" xmlns:cx2="http://schemas.microsoft.com/office/drawing/2015/10/21/chartex" xmlns:cx3="http://schemas.microsoft.com/office/drawing/2016/5/9/chartex" xmlns:cx4="http://schemas.microsoft.com/office/drawing/2016/5/10/chartex" xmlns:cx5="http://schemas.microsoft.com/office/drawing/2016/5/11/chartex" xmlns:cx6="http://schemas.microsoft.com/office/drawing/2016/5/12/chartex" xmlns:cx7="http://schemas.microsoft.com/office/drawing/2016/5/13/chartex" xmlns:cx8="http://schemas.microsoft.com/office/drawing/2016/5/14/chartex" xmlns:mc="http://schemas.openxmlformats.org/markup-compatibility/2006" xmlns:aink="http://schemas.microsoft.com/office/drawing/2016/ink" xmlns:am3d="http://schemas.microsoft.com/office/drawing/2017/model3d" xmlns:o="urn:schemas-microsoft-com:office:office" xmlns:r="http://schemas.openxmlformats.org/officeDocument/2006/relationships" xmlns:m="http://schemas.openxmlformats.org/officeDocument/2006/math" xmlns:v="urn:schemas-microsoft-com:vml" xmlns:wp14="http://schemas.microsoft.com/office/word/2010/wordprocessingDrawing" xmlns:wp="http://schemas.openxmlformats.org/drawingml/2006/wordprocessingDrawing" xmlns:w10="urn:schemas-microsoft-com:office:word" xmlns:w="http://schemas.openxmlformats.org/wordprocessingml/2006/main" xmlns:w14="http://schemas.microsoft.com/office/word/2010/wordml" xmlns:w15="http://schemas.microsoft.com/office/word/2012/wordml" xmlns:w16cex="http://schemas.microsoft.com/office/word/2018/wordml/cex" xmlns:w16cid="http://schemas.microsoft.com/office/word/2016/wordml/cid" xmlns:w16="http://schemas.microsoft.com/office/word/2018/wordml" xmlns:w16se="http://schemas.microsoft.com/office/word/2015/wordml/symex" xmlns:wpg="http://schemas.microsoft.com/office/word/2010/wordprocessingGroup" xmlns:wpi="http://schemas.microsoft.com/office/word/2010/wordprocessingInk" xmlns:wne="http://schemas.microsoft.com/office/word/2006/wordml" xmlns:wps="http://schemas.microsoft.com/office/word/2010/wordprocessingShape" mc:Ignorable="w14 w15 w16se w16cid w16 w16cex wp14">
   <w:endnote w:type="separator" w:id="-1">
     <w:p>
       <w:r>
@@ -2030,7 +2961,7 @@
 </file>
 
 <file path=word/footnotes.xml><?xml version="1.0" encoding="utf-8"?>
-<w:footnotes xmlns:wpc="http://schemas.microsoft.com/office/word/2010/wordprocessingCanvas" xmlns:cx="http://schemas.microsoft.com/office/drawing/2014/chartex" xmlns:cx1="http://schemas.microsoft.com/office/drawing/2015/9/8/chartex" xmlns:cx2="http://schemas.microsoft.com/office/drawing/2015/10/21/chartex" xmlns:cx3="http://schemas.microsoft.com/office/drawing/2016/5/9/chartex" xmlns:cx4="http://schemas.microsoft.com/office/drawing/2016/5/10/chartex" xmlns:cx5="http://schemas.microsoft.com/office/drawing/2016/5/11/chartex" xmlns:cx6="http://schemas.microsoft.com/office/drawing/2016/5/12/chartex" xmlns:cx7="http://schemas.microsoft.com/office/drawing/2016/5/13/chartex" xmlns:cx8="http://schemas.microsoft.com/office/drawing/2016/5/14/chartex" xmlns:mc="http://schemas.openxmlformats.org/markup-compatibility/2006" xmlns:aink="http://schemas.microsoft.com/office/drawing/2016/ink" xmlns:am3d="http://schemas.microsoft.com/office/drawing/2017/model3d" xmlns:o="urn:schemas-microsoft-com:office:office" xmlns:r="http://schemas.openxmlformats.org/officeDocument/2006/relationships" xmlns:m="http://schemas.openxmlformats.org/officeDocument/2006/math" xmlns:v="urn:schemas-microsoft-com:vml" xmlns:wp14="http://schemas.microsoft.com/office/word/2010/wordprocessingDrawing" xmlns:wp="http://schemas.openxmlformats.org/drawingml/2006/wordprocessingDrawing" xmlns:w10="urn:schemas-microsoft-com:office:word" xmlns:w="http://schemas.openxmlformats.org/wordprocessingml/2006/main" xmlns:w14="http://schemas.microsoft.com/office/word/2010/wordml" xmlns:w15="http://schemas.microsoft.com/office/word/2012/wordml" xmlns:w16cid="http://schemas.microsoft.com/office/word/2016/wordml/cid" xmlns:w16se="http://schemas.microsoft.com/office/word/2015/wordml/symex" xmlns:wpg="http://schemas.microsoft.com/office/word/2010/wordprocessingGroup" xmlns:wpi="http://schemas.microsoft.com/office/word/2010/wordprocessingInk" xmlns:wne="http://schemas.microsoft.com/office/word/2006/wordml" xmlns:wps="http://schemas.microsoft.com/office/word/2010/wordprocessingShape" mc:Ignorable="w14 w15 w16se w16cid wp14">
+<w:footnotes xmlns:wpc="http://schemas.microsoft.com/office/word/2010/wordprocessingCanvas" xmlns:cx="http://schemas.microsoft.com/office/drawing/2014/chartex" xmlns:cx1="http://schemas.microsoft.com/office/drawing/2015/9/8/chartex" xmlns:cx2="http://schemas.microsoft.com/office/drawing/2015/10/21/chartex" xmlns:cx3="http://schemas.microsoft.com/office/drawing/2016/5/9/chartex" xmlns:cx4="http://schemas.microsoft.com/office/drawing/2016/5/10/chartex" xmlns:cx5="http://schemas.microsoft.com/office/drawing/2016/5/11/chartex" xmlns:cx6="http://schemas.microsoft.com/office/drawing/2016/5/12/chartex" xmlns:cx7="http://schemas.microsoft.com/office/drawing/2016/5/13/chartex" xmlns:cx8="http://schemas.microsoft.com/office/drawing/2016/5/14/chartex" xmlns:mc="http://schemas.openxmlformats.org/markup-compatibility/2006" xmlns:aink="http://schemas.microsoft.com/office/drawing/2016/ink" xmlns:am3d="http://schemas.microsoft.com/office/drawing/2017/model3d" xmlns:o="urn:schemas-microsoft-com:office:office" xmlns:r="http://schemas.openxmlformats.org/officeDocument/2006/relationships" xmlns:m="http://schemas.openxmlformats.org/officeDocument/2006/math" xmlns:v="urn:schemas-microsoft-com:vml" xmlns:wp14="http://schemas.microsoft.com/office/word/2010/wordprocessingDrawing" xmlns:wp="http://schemas.openxmlformats.org/drawingml/2006/wordprocessingDrawing" xmlns:w10="urn:schemas-microsoft-com:office:word" xmlns:w="http://schemas.openxmlformats.org/wordprocessingml/2006/main" xmlns:w14="http://schemas.microsoft.com/office/word/2010/wordml" xmlns:w15="http://schemas.microsoft.com/office/word/2012/wordml" xmlns:w16cex="http://schemas.microsoft.com/office/word/2018/wordml/cex" xmlns:w16cid="http://schemas.microsoft.com/office/word/2016/wordml/cid" xmlns:w16="http://schemas.microsoft.com/office/word/2018/wordml" xmlns:w16se="http://schemas.microsoft.com/office/word/2015/wordml/symex" xmlns:wpg="http://schemas.microsoft.com/office/word/2010/wordprocessingGroup" xmlns:wpi="http://schemas.microsoft.com/office/word/2010/wordprocessingInk" xmlns:wne="http://schemas.microsoft.com/office/word/2006/wordml" xmlns:wps="http://schemas.microsoft.com/office/word/2010/wordprocessingShape" mc:Ignorable="w14 w15 w16se w16cid w16 w16cex wp14">
   <w:footnote w:type="separator" w:id="-1">
     <w:p>
       <w:r>
@@ -2049,20 +2980,26 @@
 </file>
 
 <file path=word/header1.xml><?xml version="1.0" encoding="utf-8"?>
-<w:hdr xmlns:wpc="http://schemas.microsoft.com/office/word/2010/wordprocessingCanvas" xmlns:cx="http://schemas.microsoft.com/office/drawing/2014/chartex" xmlns:cx1="http://schemas.microsoft.com/office/drawing/2015/9/8/chartex" xmlns:cx2="http://schemas.microsoft.com/office/drawing/2015/10/21/chartex" xmlns:cx3="http://schemas.microsoft.com/office/drawing/2016/5/9/chartex" xmlns:cx4="http://schemas.microsoft.com/office/drawing/2016/5/10/chartex" xmlns:cx5="http://schemas.microsoft.com/office/drawing/2016/5/11/chartex" xmlns:cx6="http://schemas.microsoft.com/office/drawing/2016/5/12/chartex" xmlns:cx7="http://schemas.microsoft.com/office/drawing/2016/5/13/chartex" xmlns:cx8="http://schemas.microsoft.com/office/drawing/2016/5/14/chartex" xmlns:mc="http://schemas.openxmlformats.org/markup-compatibility/2006" xmlns:aink="http://schemas.microsoft.com/office/drawing/2016/ink" xmlns:am3d="http://schemas.microsoft.com/office/drawing/2017/model3d" xmlns:o="urn:schemas-microsoft-com:office:office" xmlns:r="http://schemas.openxmlformats.org/officeDocument/2006/relationships" xmlns:m="http://schemas.openxmlformats.org/officeDocument/2006/math" xmlns:v="urn:schemas-microsoft-com:vml" xmlns:wp14="http://schemas.microsoft.com/office/word/2010/wordprocessingDrawing" xmlns:wp="http://schemas.openxmlformats.org/drawingml/2006/wordprocessingDrawing" xmlns:w10="urn:schemas-microsoft-com:office:word" xmlns:w="http://schemas.openxmlformats.org/wordprocessingml/2006/main" xmlns:w14="http://schemas.microsoft.com/office/word/2010/wordml" xmlns:w15="http://schemas.microsoft.com/office/word/2012/wordml" xmlns:w16cid="http://schemas.microsoft.com/office/word/2016/wordml/cid" xmlns:w16se="http://schemas.microsoft.com/office/word/2015/wordml/symex" xmlns:wpg="http://schemas.microsoft.com/office/word/2010/wordprocessingGroup" xmlns:wpi="http://schemas.microsoft.com/office/word/2010/wordprocessingInk" xmlns:wne="http://schemas.microsoft.com/office/word/2006/wordml" xmlns:wps="http://schemas.microsoft.com/office/word/2010/wordprocessingShape" mc:Ignorable="w14 w15 w16se w16cid wp14">
+<w:hdr xmlns:wpc="http://schemas.microsoft.com/office/word/2010/wordprocessingCanvas" xmlns:cx="http://schemas.microsoft.com/office/drawing/2014/chartex" xmlns:cx1="http://schemas.microsoft.com/office/drawing/2015/9/8/chartex" xmlns:cx2="http://schemas.microsoft.com/office/drawing/2015/10/21/chartex" xmlns:cx3="http://schemas.microsoft.com/office/drawing/2016/5/9/chartex" xmlns:cx4="http://schemas.microsoft.com/office/drawing/2016/5/10/chartex" xmlns:cx5="http://schemas.microsoft.com/office/drawing/2016/5/11/chartex" xmlns:cx6="http://schemas.microsoft.com/office/drawing/2016/5/12/chartex" xmlns:cx7="http://schemas.microsoft.com/office/drawing/2016/5/13/chartex" xmlns:cx8="http://schemas.microsoft.com/office/drawing/2016/5/14/chartex" xmlns:mc="http://schemas.openxmlformats.org/markup-compatibility/2006" xmlns:aink="http://schemas.microsoft.com/office/drawing/2016/ink" xmlns:am3d="http://schemas.microsoft.com/office/drawing/2017/model3d" xmlns:o="urn:schemas-microsoft-com:office:office" xmlns:r="http://schemas.openxmlformats.org/officeDocument/2006/relationships" xmlns:m="http://schemas.openxmlformats.org/officeDocument/2006/math" xmlns:v="urn:schemas-microsoft-com:vml" xmlns:wp14="http://schemas.microsoft.com/office/word/2010/wordprocessingDrawing" xmlns:wp="http://schemas.openxmlformats.org/drawingml/2006/wordprocessingDrawing" xmlns:w10="urn:schemas-microsoft-com:office:word" xmlns:w="http://schemas.openxmlformats.org/wordprocessingml/2006/main" xmlns:w14="http://schemas.microsoft.com/office/word/2010/wordml" xmlns:w15="http://schemas.microsoft.com/office/word/2012/wordml" xmlns:w16cex="http://schemas.microsoft.com/office/word/2018/wordml/cex" xmlns:w16cid="http://schemas.microsoft.com/office/word/2016/wordml/cid" xmlns:w16="http://schemas.microsoft.com/office/word/2018/wordml" xmlns:w16se="http://schemas.microsoft.com/office/word/2015/wordml/symex" xmlns:wpg="http://schemas.microsoft.com/office/word/2010/wordprocessingGroup" xmlns:wpi="http://schemas.microsoft.com/office/word/2010/wordprocessingInk" xmlns:wne="http://schemas.microsoft.com/office/word/2006/wordml" xmlns:wps="http://schemas.microsoft.com/office/word/2010/wordprocessingShape" mc:Ignorable="w14 w15 w16se w16cid w16 w16cex wp14">
   <w:p>
     <w:pPr>
       <w:pStyle w:val="Header"/>
     </w:pPr>
     <w:r>
-      <w:t>Updated 04/15/2020</w:t>
+      <w:t>Updated 0</w:t>
+    </w:r>
+    <w:r>
+      <w:t>8/24/</w:t>
+    </w:r>
+    <w:r>
+      <w:t>2020</w:t>
     </w:r>
   </w:p>
 </w:hdr>
 </file>
 
 <file path=word/numbering.xml><?xml version="1.0" encoding="utf-8"?>
-<w:numbering xmlns:wpc="http://schemas.microsoft.com/office/word/2010/wordprocessingCanvas" xmlns:cx="http://schemas.microsoft.com/office/drawing/2014/chartex" xmlns:cx1="http://schemas.microsoft.com/office/drawing/2015/9/8/chartex" xmlns:cx2="http://schemas.microsoft.com/office/drawing/2015/10/21/chartex" xmlns:cx3="http://schemas.microsoft.com/office/drawing/2016/5/9/chartex" xmlns:cx4="http://schemas.microsoft.com/office/drawing/2016/5/10/chartex" xmlns:cx5="http://schemas.microsoft.com/office/drawing/2016/5/11/chartex" xmlns:cx6="http://schemas.microsoft.com/office/drawing/2016/5/12/chartex" xmlns:cx7="http://schemas.microsoft.com/office/drawing/2016/5/13/chartex" xmlns:cx8="http://schemas.microsoft.com/office/drawing/2016/5/14/chartex" xmlns:mc="http://schemas.openxmlformats.org/markup-compatibility/2006" xmlns:aink="http://schemas.microsoft.com/office/drawing/2016/ink" xmlns:am3d="http://schemas.microsoft.com/office/drawing/2017/model3d" xmlns:o="urn:schemas-microsoft-com:office:office" xmlns:r="http://schemas.openxmlformats.org/officeDocument/2006/relationships" xmlns:m="http://schemas.openxmlformats.org/officeDocument/2006/math" xmlns:v="urn:schemas-microsoft-com:vml" xmlns:wp14="http://schemas.microsoft.com/office/word/2010/wordprocessingDrawing" xmlns:wp="http://schemas.openxmlformats.org/drawingml/2006/wordprocessingDrawing" xmlns:w10="urn:schemas-microsoft-com:office:word" xmlns:w="http://schemas.openxmlformats.org/wordprocessingml/2006/main" xmlns:w14="http://schemas.microsoft.com/office/word/2010/wordml" xmlns:w15="http://schemas.microsoft.com/office/word/2012/wordml" xmlns:w16cid="http://schemas.microsoft.com/office/word/2016/wordml/cid" xmlns:w16se="http://schemas.microsoft.com/office/word/2015/wordml/symex" xmlns:wpg="http://schemas.microsoft.com/office/word/2010/wordprocessingGroup" xmlns:wpi="http://schemas.microsoft.com/office/word/2010/wordprocessingInk" xmlns:wne="http://schemas.microsoft.com/office/word/2006/wordml" xmlns:wps="http://schemas.microsoft.com/office/word/2010/wordprocessingShape" mc:Ignorable="w14 w15 w16se w16cid wp14">
+<w:numbering xmlns:wpc="http://schemas.microsoft.com/office/word/2010/wordprocessingCanvas" xmlns:cx="http://schemas.microsoft.com/office/drawing/2014/chartex" xmlns:cx1="http://schemas.microsoft.com/office/drawing/2015/9/8/chartex" xmlns:cx2="http://schemas.microsoft.com/office/drawing/2015/10/21/chartex" xmlns:cx3="http://schemas.microsoft.com/office/drawing/2016/5/9/chartex" xmlns:cx4="http://schemas.microsoft.com/office/drawing/2016/5/10/chartex" xmlns:cx5="http://schemas.microsoft.com/office/drawing/2016/5/11/chartex" xmlns:cx6="http://schemas.microsoft.com/office/drawing/2016/5/12/chartex" xmlns:cx7="http://schemas.microsoft.com/office/drawing/2016/5/13/chartex" xmlns:cx8="http://schemas.microsoft.com/office/drawing/2016/5/14/chartex" xmlns:mc="http://schemas.openxmlformats.org/markup-compatibility/2006" xmlns:aink="http://schemas.microsoft.com/office/drawing/2016/ink" xmlns:am3d="http://schemas.microsoft.com/office/drawing/2017/model3d" xmlns:o="urn:schemas-microsoft-com:office:office" xmlns:r="http://schemas.openxmlformats.org/officeDocument/2006/relationships" xmlns:m="http://schemas.openxmlformats.org/officeDocument/2006/math" xmlns:v="urn:schemas-microsoft-com:vml" xmlns:wp14="http://schemas.microsoft.com/office/word/2010/wordprocessingDrawing" xmlns:wp="http://schemas.openxmlformats.org/drawingml/2006/wordprocessingDrawing" xmlns:w10="urn:schemas-microsoft-com:office:word" xmlns:w="http://schemas.openxmlformats.org/wordprocessingml/2006/main" xmlns:w14="http://schemas.microsoft.com/office/word/2010/wordml" xmlns:w15="http://schemas.microsoft.com/office/word/2012/wordml" xmlns:w16cex="http://schemas.microsoft.com/office/word/2018/wordml/cex" xmlns:w16cid="http://schemas.microsoft.com/office/word/2016/wordml/cid" xmlns:w16="http://schemas.microsoft.com/office/word/2018/wordml" xmlns:w16se="http://schemas.microsoft.com/office/word/2015/wordml/symex" xmlns:wpg="http://schemas.microsoft.com/office/word/2010/wordprocessingGroup" xmlns:wpi="http://schemas.microsoft.com/office/word/2010/wordprocessingInk" xmlns:wne="http://schemas.microsoft.com/office/word/2006/wordml" xmlns:wps="http://schemas.microsoft.com/office/word/2010/wordprocessingShape" mc:Ignorable="w14 w15 w16se w16cid w16 w16cex wp14">
   <w:abstractNum w:abstractNumId="0" w15:restartNumberingAfterBreak="0">
     <w:nsid w:val="034E0635"/>
     <w:multiLevelType w:val="hybridMultilevel"/>
@@ -2375,7 +3312,7 @@
 </file>
 
 <file path=word/styles.xml><?xml version="1.0" encoding="utf-8"?>
-<w:styles xmlns:mc="http://schemas.openxmlformats.org/markup-compatibility/2006" xmlns:r="http://schemas.openxmlformats.org/officeDocument/2006/relationships" xmlns:w="http://schemas.openxmlformats.org/wordprocessingml/2006/main" xmlns:w14="http://schemas.microsoft.com/office/word/2010/wordml" xmlns:w15="http://schemas.microsoft.com/office/word/2012/wordml" xmlns:w16cid="http://schemas.microsoft.com/office/word/2016/wordml/cid" xmlns:w16se="http://schemas.microsoft.com/office/word/2015/wordml/symex" mc:Ignorable="w14 w15 w16se w16cid">
+<w:styles xmlns:mc="http://schemas.openxmlformats.org/markup-compatibility/2006" xmlns:r="http://schemas.openxmlformats.org/officeDocument/2006/relationships" xmlns:w="http://schemas.openxmlformats.org/wordprocessingml/2006/main" xmlns:w14="http://schemas.microsoft.com/office/word/2010/wordml" xmlns:w15="http://schemas.microsoft.com/office/word/2012/wordml" xmlns:w16cex="http://schemas.microsoft.com/office/word/2018/wordml/cex" xmlns:w16cid="http://schemas.microsoft.com/office/word/2016/wordml/cid" xmlns:w16="http://schemas.microsoft.com/office/word/2018/wordml" xmlns:w16se="http://schemas.microsoft.com/office/word/2015/wordml/symex" mc:Ignorable="w14 w15 w16se w16cid w16 w16cex">
   <w:docDefaults>
     <w:rPrDefault>
       <w:rPr>
@@ -2768,7 +3705,7 @@
   <w:style w:type="paragraph" w:default="1" w:styleId="Normal">
     <w:name w:val="Normal"/>
     <w:qFormat/>
-    <w:rsid w:val="009253DF"/>
+    <w:rsid w:val="00EF0BDF"/>
     <w:rPr>
       <w:rFonts w:ascii="Times New Roman" w:eastAsia="Times New Roman" w:hAnsi="Times New Roman" w:cs="Times New Roman"/>
     </w:rPr>
@@ -3005,6 +3942,51 @@
     <w:rsid w:val="00250A3C"/>
     <w:rPr>
       <w:rFonts w:ascii="Times New Roman" w:eastAsia="Times New Roman" w:hAnsi="Times New Roman" w:cs="Times New Roman"/>
+    </w:rPr>
+  </w:style>
+  <w:style w:type="paragraph" w:styleId="HTMLPreformatted">
+    <w:name w:val="HTML Preformatted"/>
+    <w:basedOn w:val="Normal"/>
+    <w:link w:val="HTMLPreformattedChar"/>
+    <w:uiPriority w:val="99"/>
+    <w:unhideWhenUsed/>
+    <w:rsid w:val="000678A9"/>
+    <w:pPr>
+      <w:tabs>
+        <w:tab w:val="left" w:pos="916"/>
+        <w:tab w:val="left" w:pos="1832"/>
+        <w:tab w:val="left" w:pos="2748"/>
+        <w:tab w:val="left" w:pos="3664"/>
+        <w:tab w:val="left" w:pos="4580"/>
+        <w:tab w:val="left" w:pos="5496"/>
+        <w:tab w:val="left" w:pos="6412"/>
+        <w:tab w:val="left" w:pos="7328"/>
+        <w:tab w:val="left" w:pos="8244"/>
+        <w:tab w:val="left" w:pos="9160"/>
+        <w:tab w:val="left" w:pos="10076"/>
+        <w:tab w:val="left" w:pos="10992"/>
+        <w:tab w:val="left" w:pos="11908"/>
+        <w:tab w:val="left" w:pos="12824"/>
+        <w:tab w:val="left" w:pos="13740"/>
+        <w:tab w:val="left" w:pos="14656"/>
+      </w:tabs>
+    </w:pPr>
+    <w:rPr>
+      <w:rFonts w:ascii="Courier New" w:hAnsi="Courier New" w:cs="Courier New"/>
+      <w:sz w:val="20"/>
+      <w:szCs w:val="20"/>
+    </w:rPr>
+  </w:style>
+  <w:style w:type="character" w:customStyle="1" w:styleId="HTMLPreformattedChar">
+    <w:name w:val="HTML Preformatted Char"/>
+    <w:basedOn w:val="DefaultParagraphFont"/>
+    <w:link w:val="HTMLPreformatted"/>
+    <w:uiPriority w:val="99"/>
+    <w:rsid w:val="000678A9"/>
+    <w:rPr>
+      <w:rFonts w:ascii="Courier New" w:eastAsia="Times New Roman" w:hAnsi="Courier New" w:cs="Courier New"/>
+      <w:sz w:val="20"/>
+      <w:szCs w:val="20"/>
     </w:rPr>
   </w:style>
 </w:styles>
